--- a/MCMC.docx
+++ b/MCMC.docx
@@ -1524,7 +1524,7 @@
         <w:rPr>
           <w:rStyle w:val="DecValTok0"/>
         </w:rPr>
-        <w:t xml:space="preserve">4</w:t>
+        <w:t xml:space="preserve">5</w:t>
       </w:r>
       <w:r>
         <w:br/>
@@ -2733,7 +2733,7 @@
         <w:rPr>
           <w:rStyle w:val="DecValTok0"/>
         </w:rPr>
-        <w:t xml:space="preserve">2</w:t>
+        <w:t xml:space="preserve">3</w:t>
       </w:r>
       <w:r>
         <w:rPr>
